--- a/MTV/Documentations/Report.docx
+++ b/MTV/Documentations/Report.docx
@@ -1358,6 +1358,15 @@
                 <w:szCs w:val="26"/>
               </w:rPr>
             </w:pPr>
+            <w:r>
+              <w:rPr>
+                <w:rFonts w:cs="Times New Roman"/>
+                <w:color w:val="000000" w:themeColor="text1"/>
+                <w:szCs w:val="26"/>
+                <w:lang w:val="vi-VN"/>
+              </w:rPr>
+              <w:t>5</w:t>
+            </w:r>
           </w:p>
         </w:tc>
         <w:tc>
@@ -1512,6 +1521,15 @@
                 <w:szCs w:val="26"/>
               </w:rPr>
             </w:pPr>
+            <w:r>
+              <w:rPr>
+                <w:rFonts w:cs="Times New Roman"/>
+                <w:color w:val="000000" w:themeColor="text1"/>
+                <w:szCs w:val="26"/>
+                <w:lang w:val="vi-VN"/>
+              </w:rPr>
+              <w:t>5</w:t>
+            </w:r>
           </w:p>
         </w:tc>
         <w:tc>
@@ -1629,8 +1647,6 @@
             </w:r>
           </w:p>
         </w:tc>
-        <w:bookmarkStart w:id="0" w:name="_GoBack"/>
-        <w:bookmarkEnd w:id="0"/>
       </w:tr>
       <w:tr>
         <w:tc>
@@ -1667,6 +1683,15 @@
                 <w:szCs w:val="26"/>
               </w:rPr>
             </w:pPr>
+            <w:r>
+              <w:rPr>
+                <w:rFonts w:cs="Times New Roman"/>
+                <w:color w:val="000000" w:themeColor="text1"/>
+                <w:szCs w:val="26"/>
+                <w:lang w:val="vi-VN"/>
+              </w:rPr>
+              <w:t>10</w:t>
+            </w:r>
           </w:p>
         </w:tc>
         <w:tc>
@@ -1820,6 +1845,15 @@
                 <w:szCs w:val="26"/>
               </w:rPr>
             </w:pPr>
+            <w:r>
+              <w:rPr>
+                <w:rFonts w:cs="Times New Roman"/>
+                <w:color w:val="000000" w:themeColor="text1"/>
+                <w:szCs w:val="26"/>
+                <w:lang w:val="vi-VN"/>
+              </w:rPr>
+              <w:t>10</w:t>
+            </w:r>
           </w:p>
         </w:tc>
         <w:tc>
@@ -1974,6 +2008,15 @@
                 <w:szCs w:val="26"/>
               </w:rPr>
             </w:pPr>
+            <w:r>
+              <w:rPr>
+                <w:rFonts w:cs="Times New Roman"/>
+                <w:color w:val="000000" w:themeColor="text1"/>
+                <w:szCs w:val="26"/>
+                <w:lang w:val="vi-VN"/>
+              </w:rPr>
+              <w:t>20</w:t>
+            </w:r>
           </w:p>
         </w:tc>
         <w:tc>
@@ -2129,6 +2172,17 @@
                 <w:szCs w:val="26"/>
               </w:rPr>
             </w:pPr>
+            <w:r>
+              <w:rPr>
+                <w:rFonts w:cs="Times New Roman"/>
+                <w:color w:val="000000" w:themeColor="text1"/>
+                <w:szCs w:val="26"/>
+                <w:lang w:val="vi-VN"/>
+              </w:rPr>
+              <w:t>20</w:t>
+            </w:r>
+            <w:bookmarkStart w:id="0" w:name="_GoBack"/>
+            <w:bookmarkEnd w:id="0"/>
           </w:p>
         </w:tc>
         <w:tc>
@@ -3828,7 +3882,7 @@
 </file>
 
 <file path=customXml/itemProps1.xml><?xml version="1.0" encoding="utf-8"?>
-<ds:datastoreItem xmlns:ds="http://schemas.openxmlformats.org/officeDocument/2006/customXml" ds:itemID="{9C291A00-612A-4BE9-8976-F830666AEB9D}">
+<ds:datastoreItem xmlns:ds="http://schemas.openxmlformats.org/officeDocument/2006/customXml" ds:itemID="{012C77B7-5ECB-4FED-8D93-D2EAA139911A}">
   <ds:schemaRefs>
     <ds:schemaRef ds:uri="http://schemas.openxmlformats.org/officeDocument/2006/bibliography"/>
   </ds:schemaRefs>

--- a/MTV/Documentations/Report.docx
+++ b/MTV/Documentations/Report.docx
@@ -13,9 +13,10 @@
         <w:gridCol w:w="2785"/>
         <w:gridCol w:w="1260"/>
         <w:gridCol w:w="1240"/>
-        <w:gridCol w:w="2000"/>
-        <w:gridCol w:w="2070"/>
-        <w:gridCol w:w="2070"/>
+        <w:gridCol w:w="1370"/>
+        <w:gridCol w:w="1350"/>
+        <w:gridCol w:w="1710"/>
+        <w:gridCol w:w="1710"/>
         <w:gridCol w:w="1530"/>
       </w:tblGrid>
       <w:tr>
@@ -99,7 +100,7 @@
         </w:tc>
         <w:tc>
           <w:tcPr>
-            <w:tcW w:w="2000" w:type="dxa"/>
+            <w:tcW w:w="1370" w:type="dxa"/>
           </w:tcPr>
           <w:p>
             <w:pPr>
@@ -119,13 +120,39 @@
                 <w:szCs w:val="26"/>
                 <w:lang w:val="vi-VN"/>
               </w:rPr>
+              <w:t>Số dòng lệnh</w:t>
+            </w:r>
+          </w:p>
+        </w:tc>
+        <w:tc>
+          <w:tcPr>
+            <w:tcW w:w="1350" w:type="dxa"/>
+          </w:tcPr>
+          <w:p>
+            <w:pPr>
+              <w:spacing w:after="120" w:line="26" w:lineRule="atLeast"/>
+              <w:jc w:val="center"/>
+              <w:rPr>
+                <w:rFonts w:cs="Times New Roman"/>
+                <w:b/>
+                <w:szCs w:val="26"/>
+                <w:lang w:val="vi-VN"/>
+              </w:rPr>
+            </w:pPr>
+            <w:r>
+              <w:rPr>
+                <w:rFonts w:cs="Times New Roman"/>
+                <w:b/>
+                <w:szCs w:val="26"/>
+                <w:lang w:val="vi-VN"/>
+              </w:rPr>
               <w:t>Số lượng ràng buộc</w:t>
             </w:r>
           </w:p>
         </w:tc>
         <w:tc>
           <w:tcPr>
-            <w:tcW w:w="2070" w:type="dxa"/>
+            <w:tcW w:w="1710" w:type="dxa"/>
           </w:tcPr>
           <w:p>
             <w:pPr>
@@ -160,7 +187,7 @@
         </w:tc>
         <w:tc>
           <w:tcPr>
-            <w:tcW w:w="2070" w:type="dxa"/>
+            <w:tcW w:w="1710" w:type="dxa"/>
           </w:tcPr>
           <w:p>
             <w:pPr>
@@ -291,7 +318,30 @@
         </w:tc>
         <w:tc>
           <w:tcPr>
-            <w:tcW w:w="2000" w:type="dxa"/>
+            <w:tcW w:w="1370" w:type="dxa"/>
+          </w:tcPr>
+          <w:p>
+            <w:pPr>
+              <w:spacing w:after="120" w:line="26" w:lineRule="atLeast"/>
+              <w:rPr>
+                <w:rFonts w:cs="Times New Roman"/>
+                <w:szCs w:val="26"/>
+                <w:lang w:val="vi-VN"/>
+              </w:rPr>
+            </w:pPr>
+            <w:r>
+              <w:rPr>
+                <w:rFonts w:cs="Times New Roman"/>
+                <w:szCs w:val="26"/>
+                <w:lang w:val="vi-VN"/>
+              </w:rPr>
+              <w:t>38</w:t>
+            </w:r>
+          </w:p>
+        </w:tc>
+        <w:tc>
+          <w:tcPr>
+            <w:tcW w:w="1350" w:type="dxa"/>
           </w:tcPr>
           <w:p>
             <w:pPr>
@@ -314,7 +364,7 @@
         </w:tc>
         <w:tc>
           <w:tcPr>
-            <w:tcW w:w="2070" w:type="dxa"/>
+            <w:tcW w:w="1710" w:type="dxa"/>
           </w:tcPr>
           <w:p>
             <w:pPr>
@@ -337,7 +387,7 @@
         </w:tc>
         <w:tc>
           <w:tcPr>
-            <w:tcW w:w="2070" w:type="dxa"/>
+            <w:tcW w:w="1710" w:type="dxa"/>
           </w:tcPr>
           <w:p>
             <w:pPr>
@@ -376,7 +426,7 @@
             <w:r>
               <w:rPr>
                 <w:rFonts w:cs="Times New Roman"/>
-                <w:color w:val="FF0000"/>
+                <w:color w:val="00B050"/>
                 <w:szCs w:val="26"/>
               </w:rPr>
               <w:t>NOT SAFE</w:t>
@@ -455,7 +505,30 @@
         </w:tc>
         <w:tc>
           <w:tcPr>
-            <w:tcW w:w="2000" w:type="dxa"/>
+            <w:tcW w:w="1370" w:type="dxa"/>
+          </w:tcPr>
+          <w:p>
+            <w:pPr>
+              <w:spacing w:after="120" w:line="26" w:lineRule="atLeast"/>
+              <w:rPr>
+                <w:rFonts w:cs="Times New Roman"/>
+                <w:szCs w:val="26"/>
+                <w:lang w:val="vi-VN"/>
+              </w:rPr>
+            </w:pPr>
+            <w:r>
+              <w:rPr>
+                <w:rFonts w:cs="Times New Roman"/>
+                <w:szCs w:val="26"/>
+                <w:lang w:val="vi-VN"/>
+              </w:rPr>
+              <w:t>38</w:t>
+            </w:r>
+          </w:p>
+        </w:tc>
+        <w:tc>
+          <w:tcPr>
+            <w:tcW w:w="1350" w:type="dxa"/>
           </w:tcPr>
           <w:p>
             <w:pPr>
@@ -478,7 +551,7 @@
         </w:tc>
         <w:tc>
           <w:tcPr>
-            <w:tcW w:w="2070" w:type="dxa"/>
+            <w:tcW w:w="1710" w:type="dxa"/>
           </w:tcPr>
           <w:p>
             <w:pPr>
@@ -501,7 +574,7 @@
         </w:tc>
         <w:tc>
           <w:tcPr>
-            <w:tcW w:w="2070" w:type="dxa"/>
+            <w:tcW w:w="1710" w:type="dxa"/>
           </w:tcPr>
           <w:p>
             <w:pPr>
@@ -538,7 +611,7 @@
             <w:r>
               <w:rPr>
                 <w:rFonts w:cs="Times New Roman"/>
-                <w:color w:val="FFC000"/>
+                <w:color w:val="FF0000"/>
                 <w:szCs w:val="26"/>
               </w:rPr>
               <w:t>NOT SURE</w:t>
@@ -608,7 +681,30 @@
         </w:tc>
         <w:tc>
           <w:tcPr>
-            <w:tcW w:w="2000" w:type="dxa"/>
+            <w:tcW w:w="1370" w:type="dxa"/>
+          </w:tcPr>
+          <w:p>
+            <w:pPr>
+              <w:spacing w:after="120" w:line="26" w:lineRule="atLeast"/>
+              <w:rPr>
+                <w:rFonts w:cs="Times New Roman"/>
+                <w:szCs w:val="26"/>
+                <w:lang w:val="vi-VN"/>
+              </w:rPr>
+            </w:pPr>
+            <w:r>
+              <w:rPr>
+                <w:rFonts w:cs="Times New Roman"/>
+                <w:szCs w:val="26"/>
+                <w:lang w:val="vi-VN"/>
+              </w:rPr>
+              <w:t>41</w:t>
+            </w:r>
+          </w:p>
+        </w:tc>
+        <w:tc>
+          <w:tcPr>
+            <w:tcW w:w="1350" w:type="dxa"/>
           </w:tcPr>
           <w:p>
             <w:pPr>
@@ -631,7 +727,7 @@
         </w:tc>
         <w:tc>
           <w:tcPr>
-            <w:tcW w:w="2070" w:type="dxa"/>
+            <w:tcW w:w="1710" w:type="dxa"/>
           </w:tcPr>
           <w:p>
             <w:pPr>
@@ -654,7 +750,7 @@
         </w:tc>
         <w:tc>
           <w:tcPr>
-            <w:tcW w:w="2070" w:type="dxa"/>
+            <w:tcW w:w="1710" w:type="dxa"/>
           </w:tcPr>
           <w:p>
             <w:pPr>
@@ -765,7 +861,30 @@
         </w:tc>
         <w:tc>
           <w:tcPr>
-            <w:tcW w:w="2000" w:type="dxa"/>
+            <w:tcW w:w="1370" w:type="dxa"/>
+          </w:tcPr>
+          <w:p>
+            <w:pPr>
+              <w:spacing w:after="120" w:line="26" w:lineRule="atLeast"/>
+              <w:rPr>
+                <w:rFonts w:cs="Times New Roman"/>
+                <w:szCs w:val="26"/>
+                <w:lang w:val="vi-VN"/>
+              </w:rPr>
+            </w:pPr>
+            <w:r>
+              <w:rPr>
+                <w:rFonts w:cs="Times New Roman"/>
+                <w:szCs w:val="26"/>
+                <w:lang w:val="vi-VN"/>
+              </w:rPr>
+              <w:t>43</w:t>
+            </w:r>
+          </w:p>
+        </w:tc>
+        <w:tc>
+          <w:tcPr>
+            <w:tcW w:w="1350" w:type="dxa"/>
           </w:tcPr>
           <w:p>
             <w:pPr>
@@ -788,7 +907,7 @@
         </w:tc>
         <w:tc>
           <w:tcPr>
-            <w:tcW w:w="2070" w:type="dxa"/>
+            <w:tcW w:w="1710" w:type="dxa"/>
           </w:tcPr>
           <w:p>
             <w:pPr>
@@ -811,7 +930,7 @@
         </w:tc>
         <w:tc>
           <w:tcPr>
-            <w:tcW w:w="2070" w:type="dxa"/>
+            <w:tcW w:w="1710" w:type="dxa"/>
           </w:tcPr>
           <w:p>
             <w:pPr>
@@ -916,11 +1035,36 @@
               </w:rPr>
               <w:t>UNSAT</w:t>
             </w:r>
-          </w:p>
-        </w:tc>
-        <w:tc>
-          <w:tcPr>
-            <w:tcW w:w="2000" w:type="dxa"/>
+            <w:bookmarkStart w:id="0" w:name="_GoBack"/>
+            <w:bookmarkEnd w:id="0"/>
+          </w:p>
+        </w:tc>
+        <w:tc>
+          <w:tcPr>
+            <w:tcW w:w="1370" w:type="dxa"/>
+          </w:tcPr>
+          <w:p>
+            <w:pPr>
+              <w:spacing w:after="120" w:line="26" w:lineRule="atLeast"/>
+              <w:rPr>
+                <w:rFonts w:cs="Times New Roman"/>
+                <w:szCs w:val="26"/>
+                <w:lang w:val="vi-VN"/>
+              </w:rPr>
+            </w:pPr>
+            <w:r>
+              <w:rPr>
+                <w:rFonts w:cs="Times New Roman"/>
+                <w:szCs w:val="26"/>
+                <w:lang w:val="vi-VN"/>
+              </w:rPr>
+              <w:t>41</w:t>
+            </w:r>
+          </w:p>
+        </w:tc>
+        <w:tc>
+          <w:tcPr>
+            <w:tcW w:w="1350" w:type="dxa"/>
           </w:tcPr>
           <w:p>
             <w:pPr>
@@ -943,7 +1087,7 @@
         </w:tc>
         <w:tc>
           <w:tcPr>
-            <w:tcW w:w="2070" w:type="dxa"/>
+            <w:tcW w:w="1710" w:type="dxa"/>
           </w:tcPr>
           <w:p>
             <w:pPr>
@@ -966,7 +1110,7 @@
         </w:tc>
         <w:tc>
           <w:tcPr>
-            <w:tcW w:w="2070" w:type="dxa"/>
+            <w:tcW w:w="1710" w:type="dxa"/>
           </w:tcPr>
           <w:p>
             <w:pPr>
@@ -1075,7 +1219,30 @@
         </w:tc>
         <w:tc>
           <w:tcPr>
-            <w:tcW w:w="2000" w:type="dxa"/>
+            <w:tcW w:w="1370" w:type="dxa"/>
+          </w:tcPr>
+          <w:p>
+            <w:pPr>
+              <w:spacing w:after="120" w:line="26" w:lineRule="atLeast"/>
+              <w:rPr>
+                <w:rFonts w:cs="Times New Roman"/>
+                <w:szCs w:val="26"/>
+                <w:lang w:val="vi-VN"/>
+              </w:rPr>
+            </w:pPr>
+            <w:r>
+              <w:rPr>
+                <w:rFonts w:cs="Times New Roman"/>
+                <w:szCs w:val="26"/>
+                <w:lang w:val="vi-VN"/>
+              </w:rPr>
+              <w:t>27</w:t>
+            </w:r>
+          </w:p>
+        </w:tc>
+        <w:tc>
+          <w:tcPr>
+            <w:tcW w:w="1350" w:type="dxa"/>
           </w:tcPr>
           <w:p>
             <w:pPr>
@@ -1098,7 +1265,7 @@
         </w:tc>
         <w:tc>
           <w:tcPr>
-            <w:tcW w:w="2070" w:type="dxa"/>
+            <w:tcW w:w="1710" w:type="dxa"/>
           </w:tcPr>
           <w:p>
             <w:pPr>
@@ -1121,7 +1288,7 @@
         </w:tc>
         <w:tc>
           <w:tcPr>
-            <w:tcW w:w="2070" w:type="dxa"/>
+            <w:tcW w:w="1710" w:type="dxa"/>
           </w:tcPr>
           <w:p>
             <w:pPr>
@@ -1153,14 +1320,14 @@
               <w:spacing w:after="120" w:line="26" w:lineRule="atLeast"/>
               <w:rPr>
                 <w:rFonts w:cs="Times New Roman"/>
-                <w:color w:val="FF0000"/>
-                <w:szCs w:val="26"/>
-              </w:rPr>
-            </w:pPr>
-            <w:r>
-              <w:rPr>
-                <w:rFonts w:cs="Times New Roman"/>
-                <w:color w:val="FF0000"/>
+                <w:color w:val="00B050"/>
+                <w:szCs w:val="26"/>
+              </w:rPr>
+            </w:pPr>
+            <w:r>
+              <w:rPr>
+                <w:rFonts w:cs="Times New Roman"/>
+                <w:color w:val="00B050"/>
                 <w:szCs w:val="26"/>
               </w:rPr>
               <w:t>NOT SAFE</w:t>
@@ -1230,7 +1397,30 @@
         </w:tc>
         <w:tc>
           <w:tcPr>
-            <w:tcW w:w="2000" w:type="dxa"/>
+            <w:tcW w:w="1370" w:type="dxa"/>
+          </w:tcPr>
+          <w:p>
+            <w:pPr>
+              <w:spacing w:after="120" w:line="26" w:lineRule="atLeast"/>
+              <w:rPr>
+                <w:rFonts w:cs="Times New Roman"/>
+                <w:szCs w:val="26"/>
+                <w:lang w:val="vi-VN"/>
+              </w:rPr>
+            </w:pPr>
+            <w:r>
+              <w:rPr>
+                <w:rFonts w:cs="Times New Roman"/>
+                <w:szCs w:val="26"/>
+                <w:lang w:val="vi-VN"/>
+              </w:rPr>
+              <w:t>27</w:t>
+            </w:r>
+          </w:p>
+        </w:tc>
+        <w:tc>
+          <w:tcPr>
+            <w:tcW w:w="1350" w:type="dxa"/>
           </w:tcPr>
           <w:p>
             <w:pPr>
@@ -1253,7 +1443,7 @@
         </w:tc>
         <w:tc>
           <w:tcPr>
-            <w:tcW w:w="2070" w:type="dxa"/>
+            <w:tcW w:w="1710" w:type="dxa"/>
           </w:tcPr>
           <w:p>
             <w:pPr>
@@ -1276,7 +1466,7 @@
         </w:tc>
         <w:tc>
           <w:tcPr>
-            <w:tcW w:w="2070" w:type="dxa"/>
+            <w:tcW w:w="1710" w:type="dxa"/>
           </w:tcPr>
           <w:p>
             <w:pPr>
@@ -1308,14 +1498,14 @@
               <w:spacing w:after="120" w:line="26" w:lineRule="atLeast"/>
               <w:rPr>
                 <w:rFonts w:cs="Times New Roman"/>
-                <w:color w:val="FF0000"/>
-                <w:szCs w:val="26"/>
-              </w:rPr>
-            </w:pPr>
-            <w:r>
-              <w:rPr>
-                <w:rFonts w:cs="Times New Roman"/>
-                <w:color w:val="FF0000"/>
+                <w:color w:val="00B050"/>
+                <w:szCs w:val="26"/>
+              </w:rPr>
+            </w:pPr>
+            <w:r>
+              <w:rPr>
+                <w:rFonts w:cs="Times New Roman"/>
+                <w:color w:val="00B050"/>
                 <w:szCs w:val="26"/>
               </w:rPr>
               <w:t>NOT SAFE</w:t>
@@ -1394,7 +1584,30 @@
         </w:tc>
         <w:tc>
           <w:tcPr>
-            <w:tcW w:w="2000" w:type="dxa"/>
+            <w:tcW w:w="1370" w:type="dxa"/>
+          </w:tcPr>
+          <w:p>
+            <w:pPr>
+              <w:spacing w:after="120" w:line="26" w:lineRule="atLeast"/>
+              <w:rPr>
+                <w:rFonts w:cs="Times New Roman"/>
+                <w:szCs w:val="26"/>
+                <w:lang w:val="vi-VN"/>
+              </w:rPr>
+            </w:pPr>
+            <w:r>
+              <w:rPr>
+                <w:rFonts w:cs="Times New Roman"/>
+                <w:szCs w:val="26"/>
+                <w:lang w:val="vi-VN"/>
+              </w:rPr>
+              <w:t>25</w:t>
+            </w:r>
+          </w:p>
+        </w:tc>
+        <w:tc>
+          <w:tcPr>
+            <w:tcW w:w="1350" w:type="dxa"/>
           </w:tcPr>
           <w:p>
             <w:pPr>
@@ -1417,7 +1630,7 @@
         </w:tc>
         <w:tc>
           <w:tcPr>
-            <w:tcW w:w="2070" w:type="dxa"/>
+            <w:tcW w:w="1710" w:type="dxa"/>
           </w:tcPr>
           <w:p>
             <w:pPr>
@@ -1440,7 +1653,7 @@
         </w:tc>
         <w:tc>
           <w:tcPr>
-            <w:tcW w:w="2070" w:type="dxa"/>
+            <w:tcW w:w="1710" w:type="dxa"/>
           </w:tcPr>
           <w:p>
             <w:pPr>
@@ -1556,7 +1769,30 @@
         </w:tc>
         <w:tc>
           <w:tcPr>
-            <w:tcW w:w="2000" w:type="dxa"/>
+            <w:tcW w:w="1370" w:type="dxa"/>
+          </w:tcPr>
+          <w:p>
+            <w:pPr>
+              <w:spacing w:after="120" w:line="26" w:lineRule="atLeast"/>
+              <w:rPr>
+                <w:rFonts w:cs="Times New Roman"/>
+                <w:szCs w:val="26"/>
+                <w:lang w:val="vi-VN"/>
+              </w:rPr>
+            </w:pPr>
+            <w:r>
+              <w:rPr>
+                <w:rFonts w:cs="Times New Roman"/>
+                <w:szCs w:val="26"/>
+                <w:lang w:val="vi-VN"/>
+              </w:rPr>
+              <w:t>25</w:t>
+            </w:r>
+          </w:p>
+        </w:tc>
+        <w:tc>
+          <w:tcPr>
+            <w:tcW w:w="1350" w:type="dxa"/>
           </w:tcPr>
           <w:p>
             <w:pPr>
@@ -1579,7 +1815,7 @@
         </w:tc>
         <w:tc>
           <w:tcPr>
-            <w:tcW w:w="2070" w:type="dxa"/>
+            <w:tcW w:w="1710" w:type="dxa"/>
           </w:tcPr>
           <w:p>
             <w:pPr>
@@ -1602,7 +1838,7 @@
         </w:tc>
         <w:tc>
           <w:tcPr>
-            <w:tcW w:w="2070" w:type="dxa"/>
+            <w:tcW w:w="1710" w:type="dxa"/>
           </w:tcPr>
           <w:p>
             <w:pPr>
@@ -1634,13 +1870,14 @@
               <w:spacing w:after="120" w:line="26" w:lineRule="atLeast"/>
               <w:rPr>
                 <w:rFonts w:cs="Times New Roman"/>
-                <w:szCs w:val="26"/>
-              </w:rPr>
-            </w:pPr>
-            <w:r>
-              <w:rPr>
-                <w:rFonts w:cs="Times New Roman"/>
-                <w:color w:val="FF0000"/>
+                <w:color w:val="00B050"/>
+                <w:szCs w:val="26"/>
+              </w:rPr>
+            </w:pPr>
+            <w:r>
+              <w:rPr>
+                <w:rFonts w:cs="Times New Roman"/>
+                <w:color w:val="00B050"/>
                 <w:szCs w:val="26"/>
               </w:rPr>
               <w:t>NOT SAFE</w:t>
@@ -1718,7 +1955,30 @@
         </w:tc>
         <w:tc>
           <w:tcPr>
-            <w:tcW w:w="2000" w:type="dxa"/>
+            <w:tcW w:w="1370" w:type="dxa"/>
+          </w:tcPr>
+          <w:p>
+            <w:pPr>
+              <w:spacing w:after="120" w:line="26" w:lineRule="atLeast"/>
+              <w:rPr>
+                <w:rFonts w:cs="Times New Roman"/>
+                <w:szCs w:val="26"/>
+                <w:lang w:val="vi-VN"/>
+              </w:rPr>
+            </w:pPr>
+            <w:r>
+              <w:rPr>
+                <w:rFonts w:cs="Times New Roman"/>
+                <w:szCs w:val="26"/>
+                <w:lang w:val="vi-VN"/>
+              </w:rPr>
+              <w:t>35</w:t>
+            </w:r>
+          </w:p>
+        </w:tc>
+        <w:tc>
+          <w:tcPr>
+            <w:tcW w:w="1350" w:type="dxa"/>
           </w:tcPr>
           <w:p>
             <w:pPr>
@@ -1741,7 +2001,7 @@
         </w:tc>
         <w:tc>
           <w:tcPr>
-            <w:tcW w:w="2070" w:type="dxa"/>
+            <w:tcW w:w="1710" w:type="dxa"/>
           </w:tcPr>
           <w:p>
             <w:pPr>
@@ -1764,7 +2024,7 @@
         </w:tc>
         <w:tc>
           <w:tcPr>
-            <w:tcW w:w="2070" w:type="dxa"/>
+            <w:tcW w:w="1710" w:type="dxa"/>
           </w:tcPr>
           <w:p>
             <w:pPr>
@@ -1796,6 +2056,7 @@
               <w:spacing w:after="120" w:line="26" w:lineRule="atLeast"/>
               <w:rPr>
                 <w:rFonts w:cs="Times New Roman"/>
+                <w:color w:val="00B050"/>
                 <w:szCs w:val="26"/>
               </w:rPr>
             </w:pPr>
@@ -1880,7 +2141,30 @@
         </w:tc>
         <w:tc>
           <w:tcPr>
-            <w:tcW w:w="2000" w:type="dxa"/>
+            <w:tcW w:w="1370" w:type="dxa"/>
+          </w:tcPr>
+          <w:p>
+            <w:pPr>
+              <w:spacing w:after="120" w:line="26" w:lineRule="atLeast"/>
+              <w:rPr>
+                <w:rFonts w:cs="Times New Roman"/>
+                <w:szCs w:val="26"/>
+                <w:lang w:val="vi-VN"/>
+              </w:rPr>
+            </w:pPr>
+            <w:r>
+              <w:rPr>
+                <w:rFonts w:cs="Times New Roman"/>
+                <w:szCs w:val="26"/>
+                <w:lang w:val="vi-VN"/>
+              </w:rPr>
+              <w:t>35</w:t>
+            </w:r>
+          </w:p>
+        </w:tc>
+        <w:tc>
+          <w:tcPr>
+            <w:tcW w:w="1350" w:type="dxa"/>
           </w:tcPr>
           <w:p>
             <w:pPr>
@@ -1903,7 +2187,7 @@
         </w:tc>
         <w:tc>
           <w:tcPr>
-            <w:tcW w:w="2070" w:type="dxa"/>
+            <w:tcW w:w="1710" w:type="dxa"/>
           </w:tcPr>
           <w:p>
             <w:pPr>
@@ -1926,7 +2210,7 @@
         </w:tc>
         <w:tc>
           <w:tcPr>
-            <w:tcW w:w="2070" w:type="dxa"/>
+            <w:tcW w:w="1710" w:type="dxa"/>
           </w:tcPr>
           <w:p>
             <w:pPr>
@@ -1958,14 +2242,14 @@
               <w:spacing w:after="120" w:line="26" w:lineRule="atLeast"/>
               <w:rPr>
                 <w:rFonts w:cs="Times New Roman"/>
-                <w:color w:val="FF0000"/>
-                <w:szCs w:val="26"/>
-              </w:rPr>
-            </w:pPr>
-            <w:r>
-              <w:rPr>
-                <w:rFonts w:cs="Times New Roman"/>
-                <w:color w:val="FF0000"/>
+                <w:color w:val="00B050"/>
+                <w:szCs w:val="26"/>
+              </w:rPr>
+            </w:pPr>
+            <w:r>
+              <w:rPr>
+                <w:rFonts w:cs="Times New Roman"/>
+                <w:color w:val="00B050"/>
                 <w:szCs w:val="26"/>
               </w:rPr>
               <w:t>NOT SAFE</w:t>
@@ -2044,7 +2328,30 @@
         </w:tc>
         <w:tc>
           <w:tcPr>
-            <w:tcW w:w="2000" w:type="dxa"/>
+            <w:tcW w:w="1370" w:type="dxa"/>
+          </w:tcPr>
+          <w:p>
+            <w:pPr>
+              <w:spacing w:after="120" w:line="26" w:lineRule="atLeast"/>
+              <w:rPr>
+                <w:rFonts w:cs="Times New Roman"/>
+                <w:szCs w:val="26"/>
+                <w:lang w:val="vi-VN"/>
+              </w:rPr>
+            </w:pPr>
+            <w:r>
+              <w:rPr>
+                <w:rFonts w:cs="Times New Roman"/>
+                <w:szCs w:val="26"/>
+                <w:lang w:val="vi-VN"/>
+              </w:rPr>
+              <w:t>55</w:t>
+            </w:r>
+          </w:p>
+        </w:tc>
+        <w:tc>
+          <w:tcPr>
+            <w:tcW w:w="1350" w:type="dxa"/>
           </w:tcPr>
           <w:p>
             <w:pPr>
@@ -2067,7 +2374,7 @@
         </w:tc>
         <w:tc>
           <w:tcPr>
-            <w:tcW w:w="2070" w:type="dxa"/>
+            <w:tcW w:w="1710" w:type="dxa"/>
           </w:tcPr>
           <w:p>
             <w:pPr>
@@ -2090,7 +2397,7 @@
         </w:tc>
         <w:tc>
           <w:tcPr>
-            <w:tcW w:w="2070" w:type="dxa"/>
+            <w:tcW w:w="1710" w:type="dxa"/>
           </w:tcPr>
           <w:p>
             <w:pPr>
@@ -2122,14 +2429,14 @@
               <w:spacing w:after="120" w:line="26" w:lineRule="atLeast"/>
               <w:rPr>
                 <w:rFonts w:cs="Times New Roman"/>
-                <w:color w:val="FFC000"/>
-                <w:szCs w:val="26"/>
-              </w:rPr>
-            </w:pPr>
-            <w:r>
-              <w:rPr>
-                <w:rFonts w:cs="Times New Roman"/>
-                <w:color w:val="FFC000"/>
+                <w:color w:val="FF0000"/>
+                <w:szCs w:val="26"/>
+              </w:rPr>
+            </w:pPr>
+            <w:r>
+              <w:rPr>
+                <w:rFonts w:cs="Times New Roman"/>
+                <w:color w:val="FF0000"/>
                 <w:szCs w:val="26"/>
               </w:rPr>
               <w:t>NOT SURE</w:t>
@@ -2181,8 +2488,6 @@
               </w:rPr>
               <w:t>20</w:t>
             </w:r>
-            <w:bookmarkStart w:id="0" w:name="_GoBack"/>
-            <w:bookmarkEnd w:id="0"/>
           </w:p>
         </w:tc>
         <w:tc>
@@ -2210,7 +2515,30 @@
         </w:tc>
         <w:tc>
           <w:tcPr>
-            <w:tcW w:w="2000" w:type="dxa"/>
+            <w:tcW w:w="1370" w:type="dxa"/>
+          </w:tcPr>
+          <w:p>
+            <w:pPr>
+              <w:spacing w:after="120" w:line="26" w:lineRule="atLeast"/>
+              <w:rPr>
+                <w:rFonts w:cs="Times New Roman"/>
+                <w:szCs w:val="26"/>
+                <w:lang w:val="vi-VN"/>
+              </w:rPr>
+            </w:pPr>
+            <w:r>
+              <w:rPr>
+                <w:rFonts w:cs="Times New Roman"/>
+                <w:szCs w:val="26"/>
+                <w:lang w:val="vi-VN"/>
+              </w:rPr>
+              <w:t>55</w:t>
+            </w:r>
+          </w:p>
+        </w:tc>
+        <w:tc>
+          <w:tcPr>
+            <w:tcW w:w="1350" w:type="dxa"/>
           </w:tcPr>
           <w:p>
             <w:pPr>
@@ -2233,7 +2561,7 @@
         </w:tc>
         <w:tc>
           <w:tcPr>
-            <w:tcW w:w="2070" w:type="dxa"/>
+            <w:tcW w:w="1710" w:type="dxa"/>
           </w:tcPr>
           <w:p>
             <w:pPr>
@@ -2256,7 +2584,7 @@
         </w:tc>
         <w:tc>
           <w:tcPr>
-            <w:tcW w:w="2070" w:type="dxa"/>
+            <w:tcW w:w="1710" w:type="dxa"/>
           </w:tcPr>
           <w:p>
             <w:pPr>
@@ -2288,14 +2616,14 @@
               <w:spacing w:after="120" w:line="26" w:lineRule="atLeast"/>
               <w:rPr>
                 <w:rFonts w:cs="Times New Roman"/>
-                <w:color w:val="FFC000"/>
-                <w:szCs w:val="26"/>
-              </w:rPr>
-            </w:pPr>
-            <w:r>
-              <w:rPr>
-                <w:rFonts w:cs="Times New Roman"/>
-                <w:color w:val="FFC000"/>
+                <w:color w:val="FF0000"/>
+                <w:szCs w:val="26"/>
+              </w:rPr>
+            </w:pPr>
+            <w:r>
+              <w:rPr>
+                <w:rFonts w:cs="Times New Roman"/>
+                <w:color w:val="FF0000"/>
                 <w:szCs w:val="26"/>
               </w:rPr>
               <w:t>NOT SURE</w:t>
@@ -2365,7 +2693,29 @@
         </w:tc>
         <w:tc>
           <w:tcPr>
-            <w:tcW w:w="2000" w:type="dxa"/>
+            <w:tcW w:w="1370" w:type="dxa"/>
+          </w:tcPr>
+          <w:p>
+            <w:pPr>
+              <w:spacing w:after="120" w:line="26" w:lineRule="atLeast"/>
+              <w:rPr>
+                <w:rFonts w:cs="Times New Roman"/>
+                <w:szCs w:val="26"/>
+              </w:rPr>
+            </w:pPr>
+            <w:r>
+              <w:rPr>
+                <w:rFonts w:cs="Times New Roman"/>
+                <w:szCs w:val="26"/>
+                <w:lang w:val="vi-VN"/>
+              </w:rPr>
+              <w:t>31</w:t>
+            </w:r>
+          </w:p>
+        </w:tc>
+        <w:tc>
+          <w:tcPr>
+            <w:tcW w:w="1350" w:type="dxa"/>
           </w:tcPr>
           <w:p>
             <w:pPr>
@@ -2386,7 +2736,7 @@
         </w:tc>
         <w:tc>
           <w:tcPr>
-            <w:tcW w:w="2070" w:type="dxa"/>
+            <w:tcW w:w="1710" w:type="dxa"/>
           </w:tcPr>
           <w:p>
             <w:pPr>
@@ -2407,7 +2757,7 @@
         </w:tc>
         <w:tc>
           <w:tcPr>
-            <w:tcW w:w="2070" w:type="dxa"/>
+            <w:tcW w:w="1710" w:type="dxa"/>
           </w:tcPr>
           <w:p>
             <w:pPr>
@@ -2538,7 +2888,29 @@
         </w:tc>
         <w:tc>
           <w:tcPr>
-            <w:tcW w:w="2000" w:type="dxa"/>
+            <w:tcW w:w="1370" w:type="dxa"/>
+          </w:tcPr>
+          <w:p>
+            <w:pPr>
+              <w:spacing w:after="120" w:line="26" w:lineRule="atLeast"/>
+              <w:rPr>
+                <w:rFonts w:cs="Times New Roman"/>
+                <w:szCs w:val="26"/>
+              </w:rPr>
+            </w:pPr>
+            <w:r>
+              <w:rPr>
+                <w:rFonts w:cs="Times New Roman"/>
+                <w:szCs w:val="26"/>
+                <w:lang w:val="vi-VN"/>
+              </w:rPr>
+              <w:t>39</w:t>
+            </w:r>
+          </w:p>
+        </w:tc>
+        <w:tc>
+          <w:tcPr>
+            <w:tcW w:w="1350" w:type="dxa"/>
           </w:tcPr>
           <w:p>
             <w:pPr>
@@ -2559,7 +2931,7 @@
         </w:tc>
         <w:tc>
           <w:tcPr>
-            <w:tcW w:w="2070" w:type="dxa"/>
+            <w:tcW w:w="1710" w:type="dxa"/>
           </w:tcPr>
           <w:p>
             <w:pPr>
@@ -2580,7 +2952,7 @@
         </w:tc>
         <w:tc>
           <w:tcPr>
-            <w:tcW w:w="2070" w:type="dxa"/>
+            <w:tcW w:w="1710" w:type="dxa"/>
           </w:tcPr>
           <w:p>
             <w:pPr>
@@ -2610,14 +2982,14 @@
               <w:spacing w:after="120" w:line="26" w:lineRule="atLeast"/>
               <w:rPr>
                 <w:rFonts w:cs="Times New Roman"/>
-                <w:color w:val="FF0000"/>
-                <w:szCs w:val="26"/>
-              </w:rPr>
-            </w:pPr>
-            <w:r>
-              <w:rPr>
-                <w:rFonts w:cs="Times New Roman"/>
-                <w:color w:val="FF0000"/>
+                <w:color w:val="00B050"/>
+                <w:szCs w:val="26"/>
+              </w:rPr>
+            </w:pPr>
+            <w:r>
+              <w:rPr>
+                <w:rFonts w:cs="Times New Roman"/>
+                <w:color w:val="00B050"/>
                 <w:szCs w:val="26"/>
               </w:rPr>
               <w:t>NOT SAFE</w:t>
@@ -2720,7 +3092,29 @@
         </w:tc>
         <w:tc>
           <w:tcPr>
-            <w:tcW w:w="2000" w:type="dxa"/>
+            <w:tcW w:w="1370" w:type="dxa"/>
+          </w:tcPr>
+          <w:p>
+            <w:pPr>
+              <w:spacing w:after="120" w:line="26" w:lineRule="atLeast"/>
+              <w:rPr>
+                <w:rFonts w:cs="Times New Roman"/>
+                <w:szCs w:val="26"/>
+              </w:rPr>
+            </w:pPr>
+            <w:r>
+              <w:rPr>
+                <w:rFonts w:cs="Times New Roman"/>
+                <w:szCs w:val="26"/>
+                <w:lang w:val="vi-VN"/>
+              </w:rPr>
+              <w:t>81</w:t>
+            </w:r>
+          </w:p>
+        </w:tc>
+        <w:tc>
+          <w:tcPr>
+            <w:tcW w:w="1350" w:type="dxa"/>
           </w:tcPr>
           <w:p>
             <w:pPr>
@@ -2741,7 +3135,7 @@
         </w:tc>
         <w:tc>
           <w:tcPr>
-            <w:tcW w:w="2070" w:type="dxa"/>
+            <w:tcW w:w="1710" w:type="dxa"/>
           </w:tcPr>
           <w:p>
             <w:pPr>
@@ -2762,7 +3156,7 @@
         </w:tc>
         <w:tc>
           <w:tcPr>
-            <w:tcW w:w="2070" w:type="dxa"/>
+            <w:tcW w:w="1710" w:type="dxa"/>
           </w:tcPr>
           <w:p>
             <w:pPr>
@@ -2792,14 +3186,14 @@
               <w:spacing w:after="120" w:line="26" w:lineRule="atLeast"/>
               <w:rPr>
                 <w:rFonts w:cs="Times New Roman"/>
-                <w:color w:val="FF0000"/>
-                <w:szCs w:val="26"/>
-              </w:rPr>
-            </w:pPr>
-            <w:r>
-              <w:rPr>
-                <w:rFonts w:cs="Times New Roman"/>
-                <w:color w:val="FF0000"/>
+                <w:color w:val="00B050"/>
+                <w:szCs w:val="26"/>
+              </w:rPr>
+            </w:pPr>
+            <w:r>
+              <w:rPr>
+                <w:rFonts w:cs="Times New Roman"/>
+                <w:color w:val="00B050"/>
                 <w:szCs w:val="26"/>
               </w:rPr>
               <w:t>NOT SAFE</w:t>
@@ -2894,7 +3288,29 @@
         </w:tc>
         <w:tc>
           <w:tcPr>
-            <w:tcW w:w="2000" w:type="dxa"/>
+            <w:tcW w:w="1370" w:type="dxa"/>
+          </w:tcPr>
+          <w:p>
+            <w:pPr>
+              <w:spacing w:after="120" w:line="26" w:lineRule="atLeast"/>
+              <w:rPr>
+                <w:rFonts w:cs="Times New Roman"/>
+                <w:szCs w:val="26"/>
+              </w:rPr>
+            </w:pPr>
+            <w:r>
+              <w:rPr>
+                <w:rFonts w:cs="Times New Roman"/>
+                <w:szCs w:val="26"/>
+                <w:lang w:val="vi-VN"/>
+              </w:rPr>
+              <w:t>39</w:t>
+            </w:r>
+          </w:p>
+        </w:tc>
+        <w:tc>
+          <w:tcPr>
+            <w:tcW w:w="1350" w:type="dxa"/>
           </w:tcPr>
           <w:p>
             <w:pPr>
@@ -2915,7 +3331,7 @@
         </w:tc>
         <w:tc>
           <w:tcPr>
-            <w:tcW w:w="2070" w:type="dxa"/>
+            <w:tcW w:w="1710" w:type="dxa"/>
           </w:tcPr>
           <w:p>
             <w:pPr>
@@ -2936,7 +3352,7 @@
         </w:tc>
         <w:tc>
           <w:tcPr>
-            <w:tcW w:w="2070" w:type="dxa"/>
+            <w:tcW w:w="1710" w:type="dxa"/>
           </w:tcPr>
           <w:p>
             <w:pPr>
@@ -3068,7 +3484,29 @@
         </w:tc>
         <w:tc>
           <w:tcPr>
-            <w:tcW w:w="2000" w:type="dxa"/>
+            <w:tcW w:w="1370" w:type="dxa"/>
+          </w:tcPr>
+          <w:p>
+            <w:pPr>
+              <w:spacing w:after="120" w:line="26" w:lineRule="atLeast"/>
+              <w:rPr>
+                <w:rFonts w:cs="Times New Roman"/>
+                <w:szCs w:val="26"/>
+              </w:rPr>
+            </w:pPr>
+            <w:r>
+              <w:rPr>
+                <w:rFonts w:cs="Times New Roman"/>
+                <w:szCs w:val="26"/>
+                <w:lang w:val="vi-VN"/>
+              </w:rPr>
+              <w:t>81</w:t>
+            </w:r>
+          </w:p>
+        </w:tc>
+        <w:tc>
+          <w:tcPr>
+            <w:tcW w:w="1350" w:type="dxa"/>
           </w:tcPr>
           <w:p>
             <w:pPr>
@@ -3089,7 +3527,7 @@
         </w:tc>
         <w:tc>
           <w:tcPr>
-            <w:tcW w:w="2070" w:type="dxa"/>
+            <w:tcW w:w="1710" w:type="dxa"/>
           </w:tcPr>
           <w:p>
             <w:pPr>
@@ -3110,7 +3548,7 @@
         </w:tc>
         <w:tc>
           <w:tcPr>
-            <w:tcW w:w="2070" w:type="dxa"/>
+            <w:tcW w:w="1710" w:type="dxa"/>
           </w:tcPr>
           <w:p>
             <w:pPr>
@@ -3156,6 +3594,7 @@
         </w:tc>
       </w:tr>
     </w:tbl>
+    <w:p/>
     <w:p/>
     <w:p/>
     <w:sectPr>
@@ -3882,7 +4321,7 @@
 </file>
 
 <file path=customXml/itemProps1.xml><?xml version="1.0" encoding="utf-8"?>
-<ds:datastoreItem xmlns:ds="http://schemas.openxmlformats.org/officeDocument/2006/customXml" ds:itemID="{012C77B7-5ECB-4FED-8D93-D2EAA139911A}">
+<ds:datastoreItem xmlns:ds="http://schemas.openxmlformats.org/officeDocument/2006/customXml" ds:itemID="{91104DA2-2749-47C7-AF3D-A7697F1DA75F}">
   <ds:schemaRefs>
     <ds:schemaRef ds:uri="http://schemas.openxmlformats.org/officeDocument/2006/bibliography"/>
   </ds:schemaRefs>
